--- a/use case of project.docx
+++ b/use case of project.docx
@@ -13,16 +13,6 @@
             <o:lock v:ext="edit" shapetype="t"/>
           </v:shapetype>
           <v:shape id="_x0000_s1049" type="#_x0000_t32" style="position:absolute;margin-left:234.75pt;margin-top:162.9pt;width:1.5pt;height:47.25pt;z-index:251678720" o:connectortype="straight">
-            <v:stroke endarrow="block"/>
-          </v:shape>
-        </w:pict>
-      </w:r>
-      <w:r>
-        <w:rPr>
-          <w:noProof/>
-        </w:rPr>
-        <w:pict>
-          <v:shape id="_x0000_s1048" type="#_x0000_t32" style="position:absolute;margin-left:230.25pt;margin-top:66.15pt;width:1.5pt;height:42pt;z-index:251677696" o:connectortype="straight">
             <v:stroke endarrow="block"/>
           </v:shape>
         </w:pict>
@@ -320,16 +310,69 @@
       </w:r>
     </w:p>
     <w:p/>
-    <w:p/>
+    <w:p>
+      <w:bookmarkStart w:id="0" w:name="_GoBack"/>
+      <w:r>
+        <w:rPr>
+          <w:noProof/>
+        </w:rPr>
+        <w:pict>
+          <v:shape id="_x0000_s1048" type="#_x0000_t32" style="position:absolute;margin-left:231pt;margin-top:20.4pt;width:.8pt;height:42.75pt;z-index:251677696" o:connectortype="straight">
+            <v:stroke endarrow="block"/>
+          </v:shape>
+        </w:pict>
+      </w:r>
+      <w:bookmarkEnd w:id="0"/>
+    </w:p>
     <w:p>
       <w:pPr>
         <w:jc w:val="center"/>
       </w:pPr>
       <w:r>
+        <w:rPr>
+          <w:noProof/>
+        </w:rPr>
+        <w:pict>
+          <v:shape id="_x0000_s1053" type="#_x0000_t32" style="position:absolute;left:0;text-align:left;margin-left:84pt;margin-top:540.95pt;width:114.75pt;height:.75pt;flip:x y;z-index:251682816" o:connectortype="straight">
+            <v:stroke endarrow="block"/>
+          </v:shape>
+        </w:pict>
+      </w:r>
+      <w:r>
+        <w:rPr>
+          <w:noProof/>
+        </w:rPr>
+        <w:pict>
+          <v:shape id="_x0000_s1052" type="#_x0000_t34" style="position:absolute;left:0;text-align:left;margin-left:-138.35pt;margin-top:336.55pt;width:324pt;height:9.75pt;rotation:90;z-index:251681792" o:connectortype="elbow" adj=",-706486,-6700">
+            <v:stroke endarrow="block"/>
+          </v:shape>
+        </w:pict>
+      </w:r>
+      <w:r>
+        <w:rPr>
+          <w:noProof/>
+        </w:rPr>
+        <w:pict>
+          <v:shapetype id="_x0000_t202" coordsize="21600,21600" o:spt="202" path="m,l,21600r21600,l21600,xe">
+            <v:stroke joinstyle="miter"/>
+            <v:path gradientshapeok="t" o:connecttype="rect"/>
+          </v:shapetype>
+          <v:shape id="_x0000_s1051" type="#_x0000_t202" style="position:absolute;left:0;text-align:left;margin-left:10.5pt;margin-top:506.45pt;width:1in;height:39pt;z-index:251680768">
+            <v:textbox>
+              <w:txbxContent>
+                <w:p>
+                  <w:r>
+                    <w:t>SME or Manager</w:t>
+                  </w:r>
+                </w:p>
+              </w:txbxContent>
+            </v:textbox>
+          </v:shape>
+        </w:pict>
+      </w:r>
+      <w:r>
         <w:t xml:space="preserve">      </w:t>
       </w:r>
-      <w:bookmarkStart w:id="0" w:name="_GoBack"/>
-      <w:bookmarkEnd w:id="0"/>
     </w:p>
     <w:sectPr>
       <w:pgSz w:w="12240" w:h="15840"/>
